--- a/H2/H2.docx
+++ b/H2/H2.docx
@@ -17,18 +17,32 @@
         </w:rPr>
       </w:pPr>
       <w:r>
+        <w:t xml:space="preserve">This </w:t>
+      </w:r>
+      <w:bookmarkStart w:id="0" w:name="_Hlk193905089"/>
+      <w:r>
+        <w:t>experiment</w:t>
+      </w:r>
+      <w:bookmarkEnd w:id="0"/>
+      <w:r>
+        <w:t xml:space="preserve"> systematically investigates the impact of learning rate and </w:t>
+      </w:r>
+      <w:proofErr w:type="spellStart"/>
+      <w:r>
+        <w:t>eta_min</w:t>
+      </w:r>
+      <w:proofErr w:type="spellEnd"/>
+      <w:r>
+        <w:t xml:space="preserve"> on the performance of an artificial neural network. By analyzing their effects on training dynamics, generalization ability, and final model accuracy, this experiment provides insights into the intricate relationship between hyperparameter selection and network optimization. The findings underscore the critical role of precise hyperparameter tuning in enhancing both convergence efficiency and overall model performance</w:t>
+      </w:r>
+    </w:p>
+    <w:p>
+      <w:bookmarkStart w:id="1" w:name="_GoBack"/>
+      <w:r>
         <w:drawing>
-          <wp:anchor distT="0" distB="0" distL="114300" distR="114300" simplePos="0" relativeHeight="251662336" behindDoc="0" locked="0" layoutInCell="1" allowOverlap="1" wp14:anchorId="11D7294B">
-            <wp:simplePos x="0" y="0"/>
-            <wp:positionH relativeFrom="margin">
-              <wp:posOffset>-114300</wp:posOffset>
-            </wp:positionH>
-            <wp:positionV relativeFrom="paragraph">
-              <wp:posOffset>1809750</wp:posOffset>
-            </wp:positionV>
-            <wp:extent cx="5715000" cy="1478915"/>
-            <wp:effectExtent l="0" t="0" r="0" b="6985"/>
-            <wp:wrapSquare wrapText="bothSides"/>
+          <wp:inline distT="0" distB="0" distL="0" distR="0" wp14:anchorId="26C0A611" wp14:editId="318601B5">
+            <wp:extent cx="5274310" cy="1442085"/>
+            <wp:effectExtent l="0" t="0" r="2540" b="5715"/>
             <wp:docPr id="1" name="圖片 1"/>
             <wp:cNvGraphicFramePr>
               <a:graphicFrameLocks xmlns:a="http://schemas.openxmlformats.org/drawingml/2006/main" noChangeAspect="1"/>
@@ -41,13 +55,7 @@
                     <pic:cNvPicPr/>
                   </pic:nvPicPr>
                   <pic:blipFill>
-                    <a:blip r:embed="rId4" cstate="print">
-                      <a:extLst>
-                        <a:ext uri="{28A0092B-C50C-407E-A947-70E740481C1C}">
-                          <a14:useLocalDpi xmlns:a14="http://schemas.microsoft.com/office/drawing/2010/main" val="0"/>
-                        </a:ext>
-                      </a:extLst>
-                    </a:blip>
+                    <a:blip r:embed="rId4"/>
                     <a:stretch>
                       <a:fillRect/>
                     </a:stretch>
@@ -55,7 +63,7 @@
                   <pic:spPr>
                     <a:xfrm>
                       <a:off x="0" y="0"/>
-                      <a:ext cx="5715000" cy="1478915"/>
+                      <a:ext cx="5274310" cy="1442085"/>
                     </a:xfrm>
                     <a:prstGeom prst="rect">
                       <a:avLst/>
@@ -64,77 +72,721 @@
                 </pic:pic>
               </a:graphicData>
             </a:graphic>
-            <wp14:sizeRelH relativeFrom="margin">
-              <wp14:pctWidth>0</wp14:pctWidth>
-            </wp14:sizeRelH>
-            <wp14:sizeRelV relativeFrom="margin">
-              <wp14:pctHeight>0</wp14:pctHeight>
-            </wp14:sizeRelV>
-          </wp:anchor>
+          </wp:inline>
         </w:drawing>
       </w:r>
-      <w:r>
-        <w:t xml:space="preserve">This </w:t>
-      </w:r>
-      <w:bookmarkStart w:id="0" w:name="_Hlk193905089"/>
-      <w:r>
-        <w:t>experiment</w:t>
-      </w:r>
-      <w:bookmarkEnd w:id="0"/>
-      <w:r>
-        <w:t xml:space="preserve"> systematically investigates the impact of learning rate and </w:t>
-      </w:r>
-      <w:proofErr w:type="spellStart"/>
-      <w:r>
+      <w:bookmarkEnd w:id="1"/>
+    </w:p>
+    <w:p>
+      <w:pPr>
+        <w:rPr>
+          <w:rFonts w:hint="eastAsia"/>
+        </w:rPr>
+      </w:pPr>
+    </w:p>
+    <w:p>
+      <w:r>
+        <w:rPr>
+          <w:rFonts w:hint="eastAsia"/>
+        </w:rPr>
+        <w:t>2</w:t>
+      </w:r>
+      <w:r>
+        <w:t>.</w:t>
+      </w:r>
+    </w:p>
+    <w:p>
+      <w:pPr>
+        <w:rPr>
+          <w:rFonts w:hint="eastAsia"/>
+        </w:rPr>
+      </w:pPr>
+      <w:r>
+        <w:t xml:space="preserve">The results highlight the critical influence of learning rate and annealing on model generalization. At </w:t>
+      </w:r>
+      <w:r>
+        <w:rPr>
+          <w:rStyle w:val="a5"/>
+          <w:b w:val="0"/>
+        </w:rPr>
+        <w:t>0.0001</w:t>
+      </w:r>
+      <w:r>
+        <w:t xml:space="preserve">, the model exhibits </w:t>
+      </w:r>
+      <w:r>
+        <w:rPr>
+          <w:rStyle w:val="a5"/>
+          <w:b w:val="0"/>
+        </w:rPr>
+        <w:t>underfitting</w:t>
+      </w:r>
+      <w:r>
+        <w:rPr>
+          <w:b/>
+        </w:rPr>
+        <w:t xml:space="preserve">, </w:t>
+      </w:r>
+      <w:r>
+        <w:t>with</w:t>
+      </w:r>
+      <w:r>
+        <w:rPr>
+          <w:b/>
+        </w:rPr>
+        <w:t xml:space="preserve"> </w:t>
+      </w:r>
+      <w:r>
+        <w:rPr>
+          <w:rStyle w:val="a5"/>
+          <w:b w:val="0"/>
+        </w:rPr>
+        <w:t>moderate training accuracy (76.19%–87.30%)</w:t>
+      </w:r>
+      <w:r>
+        <w:rPr>
+          <w:b/>
+        </w:rPr>
+        <w:t xml:space="preserve">, </w:t>
+      </w:r>
+      <w:r>
+        <w:rPr>
+          <w:rStyle w:val="a5"/>
+          <w:b w:val="0"/>
+        </w:rPr>
+        <w:t>high validation loss (0.4745–0.5989)</w:t>
+      </w:r>
+      <w:r>
+        <w:rPr>
+          <w:b/>
+        </w:rPr>
+        <w:t xml:space="preserve">, </w:t>
+      </w:r>
+      <w:r>
+        <w:t>and</w:t>
+      </w:r>
+      <w:r>
+        <w:rPr>
+          <w:b/>
+        </w:rPr>
+        <w:t xml:space="preserve"> </w:t>
+      </w:r>
+      <w:r>
+        <w:rPr>
+          <w:rStyle w:val="a5"/>
+          <w:b w:val="0"/>
+        </w:rPr>
+        <w:t>unstable test accuracy (64.52%–87.10%)</w:t>
+      </w:r>
+      <w:r>
+        <w:rPr>
+          <w:b/>
+        </w:rPr>
+        <w:t>,</w:t>
+      </w:r>
+      <w:r>
+        <w:t xml:space="preserve"> suggesting poor convergence. Increasing the learning rate to </w:t>
+      </w:r>
+      <w:r>
+        <w:rPr>
+          <w:rStyle w:val="a5"/>
+          <w:b w:val="0"/>
+        </w:rPr>
+        <w:t>0.001</w:t>
+      </w:r>
+      <w:r>
+        <w:t xml:space="preserve"> improves generalization, reflected in </w:t>
+      </w:r>
+      <w:r>
+        <w:rPr>
+          <w:rStyle w:val="a5"/>
+          <w:b w:val="0"/>
+        </w:rPr>
+        <w:t>higher validation accuracy (75.31%–79.01%)</w:t>
+      </w:r>
+      <w:r>
+        <w:rPr>
+          <w:b/>
+        </w:rPr>
+        <w:t xml:space="preserve"> </w:t>
+      </w:r>
+      <w:r>
+        <w:t>and</w:t>
+      </w:r>
+      <w:r>
+        <w:rPr>
+          <w:b/>
+        </w:rPr>
+        <w:t xml:space="preserve"> </w:t>
+      </w:r>
+      <w:r>
+        <w:rPr>
+          <w:rStyle w:val="a5"/>
+          <w:b w:val="0"/>
+        </w:rPr>
+        <w:t>reduced validation loss (0.4484–0.6702)</w:t>
+      </w:r>
+      <w:r>
+        <w:t xml:space="preserve">, but test accuracy remains inconsistent. At </w:t>
+      </w:r>
+      <w:r>
+        <w:rPr>
+          <w:rStyle w:val="a5"/>
+          <w:b w:val="0"/>
+        </w:rPr>
+        <w:t>0.01</w:t>
+      </w:r>
+      <w:r>
+        <w:t xml:space="preserve">, the model reaches </w:t>
+      </w:r>
+      <w:r>
+        <w:rPr>
+          <w:rStyle w:val="a5"/>
+          <w:b w:val="0"/>
+        </w:rPr>
+        <w:t>peak training accuracy (87.83%–90.48%)</w:t>
+      </w:r>
+      <w:r>
+        <w:t xml:space="preserve">, yet degraded test accuracy (80.65%–83.87%) indicates </w:t>
+      </w:r>
+      <w:r>
+        <w:rPr>
+          <w:rStyle w:val="a5"/>
+          <w:b w:val="0"/>
+        </w:rPr>
+        <w:t>overfitting</w:t>
+      </w:r>
+      <w:r>
+        <w:rPr>
+          <w:b/>
+        </w:rPr>
+        <w:t>.</w:t>
+      </w:r>
+      <w:r>
+        <w:t xml:space="preserve"> Introducing </w:t>
+      </w:r>
+      <w:proofErr w:type="spellStart"/>
+      <w:r>
+        <w:rPr>
+          <w:rStyle w:val="a5"/>
+          <w:b w:val="0"/>
+        </w:rPr>
         <w:t>eta_min</w:t>
       </w:r>
       <w:proofErr w:type="spellEnd"/>
       <w:r>
-        <w:t xml:space="preserve"> on the performance of an artificial neural network. By analyzing their effects on training dynamics, generalization ability, and final model accuracy, this experiment provides insights into the intricate relationship between hyperparameter selection and network optimization. The findings underscore the critical role of precise hyperparameter tuning in enhancing both convergence efficiency and overall model performance</w:t>
-      </w:r>
-    </w:p>
-    <w:p>
-      <w:pPr>
-        <w:rPr>
-          <w:rFonts w:hint="eastAsia"/>
-        </w:rPr>
-      </w:pPr>
-    </w:p>
-    <w:p>
-      <w:r>
-        <w:rPr>
-          <w:rFonts w:hint="eastAsia"/>
-        </w:rPr>
-        <w:t>2</w:t>
-      </w:r>
-      <w:r>
-        <w:t>.</w:t>
-      </w:r>
-    </w:p>
-    <w:p>
-      <w:pPr>
-        <w:rPr>
-          <w:rFonts w:hint="eastAsia"/>
-        </w:rPr>
-      </w:pPr>
-      <w:r>
-        <w:t>Hyperparameter selection critically influences model generalization and convergence. A lower learning rate (1.00E-04) results in moderate training accuracy (70.37%–77.78%), high validation loss (0.5782–0.8526), and unstable test accuracy (64.52%–87.10%), indicating underfitting. Increasing it to 1.00E-03 improves generalization, yielding higher validation accuracy (79.01%–81.48%) and lower validation loss (0.4748–0.5045). However, at 1.00E-02, the model attains peak training accuracy (88.36%–88.89%) but suffers from degraded test performance (80.65%–83.87%), suggesting overfitting. Introducing</w:t>
+        <w:rPr>
+          <w:rStyle w:val="a5"/>
+          <w:b w:val="0"/>
+        </w:rPr>
+        <w:t xml:space="preserve"> = 0.001</w:t>
+      </w:r>
+      <w:r>
+        <w:t xml:space="preserve"> stabilizes convergence, mitigating variance issues. Loss and accuracy plots would further validate these trends, supporting adaptive learning rate strategies for optimal performance.</w:t>
+      </w:r>
+    </w:p>
+    <w:p>
+      <w:r>
+        <w:br w:type="page"/>
+      </w:r>
+    </w:p>
+    <w:p/>
+    <w:p>
+      <w:r>
+        <w:t>Training and Validation Accuracy Across Learning Rates</w:t>
+      </w:r>
+    </w:p>
+    <w:p>
+      <w:r>
+        <w:t xml:space="preserve">Description: This plot illustrates the training and validation accuracy for different learning rates. A lower learning rate (0.0001) results in slow convergence, while a higher learning rate (0.01) leads to overfitting. The optimal balance is observed at 0.001 with </w:t>
+      </w:r>
+      <w:proofErr w:type="spellStart"/>
+      <w:r>
+        <w:t>eta_min</w:t>
+      </w:r>
+      <w:proofErr w:type="spellEnd"/>
+      <w:r>
+        <w:t>, where validation accuracy remains stable.</w:t>
+      </w:r>
+    </w:p>
+    <w:p>
+      <w:pPr>
+        <w:rPr>
+          <w:rFonts w:hint="eastAsia"/>
+        </w:rPr>
+      </w:pPr>
+    </w:p>
+    <w:p>
+      <w:r>
+        <w:drawing>
+          <wp:inline distT="0" distB="0" distL="0" distR="0" wp14:anchorId="71801FAD" wp14:editId="04BF04C8">
+            <wp:extent cx="3479800" cy="2591626"/>
+            <wp:effectExtent l="0" t="0" r="6350" b="0"/>
+            <wp:docPr id="12" name="圖片 12"/>
+            <wp:cNvGraphicFramePr>
+              <a:graphicFrameLocks xmlns:a="http://schemas.openxmlformats.org/drawingml/2006/main" noChangeAspect="1"/>
+            </wp:cNvGraphicFramePr>
+            <a:graphic xmlns:a="http://schemas.openxmlformats.org/drawingml/2006/main">
+              <a:graphicData uri="http://schemas.openxmlformats.org/drawingml/2006/picture">
+                <pic:pic xmlns:pic="http://schemas.openxmlformats.org/drawingml/2006/picture">
+                  <pic:nvPicPr>
+                    <pic:cNvPr id="1" name=""/>
+                    <pic:cNvPicPr/>
+                  </pic:nvPicPr>
+                  <pic:blipFill>
+                    <a:blip r:embed="rId5"/>
+                    <a:stretch>
+                      <a:fillRect/>
+                    </a:stretch>
+                  </pic:blipFill>
+                  <pic:spPr>
+                    <a:xfrm>
+                      <a:off x="0" y="0"/>
+                      <a:ext cx="3491474" cy="2600321"/>
+                    </a:xfrm>
+                    <a:prstGeom prst="rect">
+                      <a:avLst/>
+                    </a:prstGeom>
+                  </pic:spPr>
+                </pic:pic>
+              </a:graphicData>
+            </a:graphic>
+          </wp:inline>
+        </w:drawing>
+      </w:r>
+    </w:p>
+    <w:p>
+      <w:pPr>
+        <w:rPr>
+          <w:rFonts w:hint="eastAsia"/>
+        </w:rPr>
+      </w:pPr>
+    </w:p>
+    <w:p>
+      <w:r>
+        <w:t>Training and Validation Loss Across Learning Rates</w:t>
+      </w:r>
+    </w:p>
+    <w:p>
+      <w:r>
+        <w:t xml:space="preserve">Description: This plot compares training and validation loss trends. Higher learning rates achieve lower training loss but exhibit instability in validation loss, indicating overfitting. The inclusion of </w:t>
+      </w:r>
+      <w:proofErr w:type="spellStart"/>
+      <w:r>
+        <w:t>eta_min</w:t>
+      </w:r>
+      <w:proofErr w:type="spellEnd"/>
+      <w:r>
+        <w:t xml:space="preserve"> = 0.001 reduces validation loss fluctuations, confirming improved generalization.</w:t>
+      </w:r>
+    </w:p>
+    <w:p>
+      <w:pPr>
+        <w:rPr>
+          <w:rFonts w:hint="eastAsia"/>
+        </w:rPr>
+      </w:pPr>
+    </w:p>
+    <w:p>
+      <w:pPr>
+        <w:widowControl/>
+      </w:pPr>
+      <w:r>
+        <w:drawing>
+          <wp:inline distT="0" distB="0" distL="0" distR="0" wp14:anchorId="442DC3F2" wp14:editId="2AC2F893">
+            <wp:extent cx="3321050" cy="2448205"/>
+            <wp:effectExtent l="0" t="0" r="0" b="9525"/>
+            <wp:docPr id="13" name="圖片 13"/>
+            <wp:cNvGraphicFramePr>
+              <a:graphicFrameLocks xmlns:a="http://schemas.openxmlformats.org/drawingml/2006/main" noChangeAspect="1"/>
+            </wp:cNvGraphicFramePr>
+            <a:graphic xmlns:a="http://schemas.openxmlformats.org/drawingml/2006/main">
+              <a:graphicData uri="http://schemas.openxmlformats.org/drawingml/2006/picture">
+                <pic:pic xmlns:pic="http://schemas.openxmlformats.org/drawingml/2006/picture">
+                  <pic:nvPicPr>
+                    <pic:cNvPr id="1" name=""/>
+                    <pic:cNvPicPr/>
+                  </pic:nvPicPr>
+                  <pic:blipFill>
+                    <a:blip r:embed="rId6"/>
+                    <a:stretch>
+                      <a:fillRect/>
+                    </a:stretch>
+                  </pic:blipFill>
+                  <pic:spPr>
+                    <a:xfrm>
+                      <a:off x="0" y="0"/>
+                      <a:ext cx="3335908" cy="2459158"/>
+                    </a:xfrm>
+                    <a:prstGeom prst="rect">
+                      <a:avLst/>
+                    </a:prstGeom>
+                  </pic:spPr>
+                </pic:pic>
+              </a:graphicData>
+            </a:graphic>
+          </wp:inline>
+        </w:drawing>
+      </w:r>
+    </w:p>
+    <w:p>
+      <w:pPr>
+        <w:widowControl/>
+      </w:pPr>
+      <w:r>
+        <w:br w:type="page"/>
+      </w:r>
+    </w:p>
+    <w:p>
+      <w:pPr>
+        <w:widowControl/>
+      </w:pPr>
+      <w:r>
+        <w:lastRenderedPageBreak/>
+        <w:t xml:space="preserve">Test Accuracy vs. Learning Rate and </w:t>
+      </w:r>
+      <w:proofErr w:type="spellStart"/>
+      <w:r>
+        <w:t>Eta_min</w:t>
+      </w:r>
+      <w:proofErr w:type="spellEnd"/>
+    </w:p>
+    <w:p>
+      <w:pPr>
+        <w:widowControl/>
+      </w:pPr>
+      <w:r>
+        <w:t>Description: This figure highlights test accuracy variation across different hyperparameters. The model achieves peak test accuracy around 0.001 with annealing, reinforcing the importance of adaptive learning rate strategies in preventing overfitting.</w:t>
+      </w:r>
+    </w:p>
+    <w:p>
+      <w:pPr>
+        <w:widowControl/>
+      </w:pPr>
+      <w:r>
+        <w:drawing>
+          <wp:inline distT="0" distB="0" distL="0" distR="0" wp14:anchorId="3A6D6C99" wp14:editId="3CDB993F">
+            <wp:extent cx="3486150" cy="2541373"/>
+            <wp:effectExtent l="0" t="0" r="0" b="0"/>
+            <wp:docPr id="14" name="圖片 14"/>
+            <wp:cNvGraphicFramePr>
+              <a:graphicFrameLocks xmlns:a="http://schemas.openxmlformats.org/drawingml/2006/main" noChangeAspect="1"/>
+            </wp:cNvGraphicFramePr>
+            <a:graphic xmlns:a="http://schemas.openxmlformats.org/drawingml/2006/main">
+              <a:graphicData uri="http://schemas.openxmlformats.org/drawingml/2006/picture">
+                <pic:pic xmlns:pic="http://schemas.openxmlformats.org/drawingml/2006/picture">
+                  <pic:nvPicPr>
+                    <pic:cNvPr id="1" name=""/>
+                    <pic:cNvPicPr/>
+                  </pic:nvPicPr>
+                  <pic:blipFill>
+                    <a:blip r:embed="rId7"/>
+                    <a:stretch>
+                      <a:fillRect/>
+                    </a:stretch>
+                  </pic:blipFill>
+                  <pic:spPr>
+                    <a:xfrm>
+                      <a:off x="0" y="0"/>
+                      <a:ext cx="3492595" cy="2546071"/>
+                    </a:xfrm>
+                    <a:prstGeom prst="rect">
+                      <a:avLst/>
+                    </a:prstGeom>
+                  </pic:spPr>
+                </pic:pic>
+              </a:graphicData>
+            </a:graphic>
+          </wp:inline>
+        </w:drawing>
+      </w:r>
+    </w:p>
+    <w:p>
+      <w:pPr>
+        <w:widowControl/>
+      </w:pPr>
+      <w:r>
+        <w:t xml:space="preserve">Validation Accuracy Across Learning Rates and </w:t>
+      </w:r>
+      <w:proofErr w:type="spellStart"/>
+      <w:r>
+        <w:t>Eta_min</w:t>
+      </w:r>
+      <w:proofErr w:type="spellEnd"/>
+    </w:p>
+    <w:p>
+      <w:pPr>
+        <w:widowControl/>
+        <w:rPr>
+          <w:rStyle w:val="a5"/>
+          <w:b w:val="0"/>
+        </w:rPr>
+      </w:pPr>
+      <w:r>
+        <w:t>Description:</w:t>
       </w:r>
       <w:r>
         <w:t xml:space="preserve"> </w:t>
       </w:r>
-      <w:proofErr w:type="spellStart"/>
-      <w:r>
+      <w:r>
+        <w:t xml:space="preserve">Shows a performance peak at </w:t>
+      </w:r>
+      <w:r>
+        <w:rPr>
+          <w:rStyle w:val="a5"/>
+          <w:b w:val="0"/>
+        </w:rPr>
+        <w:t xml:space="preserve">(learning rate = 0.001, </w:t>
+      </w:r>
+      <w:proofErr w:type="spellStart"/>
+      <w:r>
+        <w:rPr>
+          <w:rStyle w:val="a5"/>
+          <w:b w:val="0"/>
+        </w:rPr>
         <w:t>eta_min</w:t>
       </w:r>
       <w:proofErr w:type="spellEnd"/>
       <w:r>
-        <w:t xml:space="preserve"> (1.00E-03) enhances stability, improving test accuracy (80.65%) and confirming that 1.00E-03 with annealing optimizes convergence. These findings underscore the importance of adaptive learning rates in balancing performance. Further validation through loss and accuracy plots is recommended.</w:t>
-      </w:r>
-    </w:p>
-    <w:p>
-      <w:bookmarkStart w:id="1" w:name="_GoBack"/>
-      <w:bookmarkEnd w:id="1"/>
+        <w:rPr>
+          <w:rStyle w:val="a5"/>
+          <w:b w:val="0"/>
+        </w:rPr>
+        <w:t xml:space="preserve"> = 1e-5)</w:t>
+      </w:r>
+    </w:p>
+    <w:p>
+      <w:pPr>
+        <w:widowControl/>
+        <w:rPr>
+          <w:rStyle w:val="a5"/>
+          <w:rFonts w:hint="eastAsia"/>
+          <w:b w:val="0"/>
+        </w:rPr>
+      </w:pPr>
+      <w:r>
+        <w:rPr>
+          <w:rStyle w:val="a5"/>
+          <w:b w:val="0"/>
+        </w:rPr>
+        <w:drawing>
+          <wp:inline distT="0" distB="0" distL="0" distR="0" wp14:anchorId="6EB9ECDA" wp14:editId="7BF34741">
+            <wp:extent cx="3949700" cy="3242596"/>
+            <wp:effectExtent l="0" t="0" r="0" b="0"/>
+            <wp:docPr id="16" name="圖片 16"/>
+            <wp:cNvGraphicFramePr>
+              <a:graphicFrameLocks xmlns:a="http://schemas.openxmlformats.org/drawingml/2006/main" noChangeAspect="1"/>
+            </wp:cNvGraphicFramePr>
+            <a:graphic xmlns:a="http://schemas.openxmlformats.org/drawingml/2006/main">
+              <a:graphicData uri="http://schemas.openxmlformats.org/drawingml/2006/picture">
+                <pic:pic xmlns:pic="http://schemas.openxmlformats.org/drawingml/2006/picture">
+                  <pic:nvPicPr>
+                    <pic:cNvPr id="1" name=""/>
+                    <pic:cNvPicPr/>
+                  </pic:nvPicPr>
+                  <pic:blipFill>
+                    <a:blip r:embed="rId8"/>
+                    <a:stretch>
+                      <a:fillRect/>
+                    </a:stretch>
+                  </pic:blipFill>
+                  <pic:spPr>
+                    <a:xfrm>
+                      <a:off x="0" y="0"/>
+                      <a:ext cx="3958952" cy="3250192"/>
+                    </a:xfrm>
+                    <a:prstGeom prst="rect">
+                      <a:avLst/>
+                    </a:prstGeom>
+                  </pic:spPr>
+                </pic:pic>
+              </a:graphicData>
+            </a:graphic>
+          </wp:inline>
+        </w:drawing>
+      </w:r>
+    </w:p>
+    <w:p>
+      <w:pPr>
+        <w:widowControl/>
+        <w:rPr>
+          <w:rFonts w:hint="eastAsia"/>
+        </w:rPr>
+      </w:pPr>
+    </w:p>
+    <w:p>
+      <w:pPr>
+        <w:widowControl/>
+      </w:pPr>
+    </w:p>
+    <w:p>
+      <w:pPr>
+        <w:widowControl/>
+      </w:pPr>
+      <w:r>
+        <w:br w:type="page"/>
+      </w:r>
+    </w:p>
+    <w:p>
+      <w:r>
+        <w:lastRenderedPageBreak/>
+        <w:t xml:space="preserve">Test Accuracy Across Learning Rates and </w:t>
+      </w:r>
+      <w:proofErr w:type="spellStart"/>
+      <w:r>
+        <w:t>Eta_min</w:t>
+      </w:r>
+      <w:proofErr w:type="spellEnd"/>
+    </w:p>
+    <w:p>
+      <w:r>
+        <w:t>Description:</w:t>
+      </w:r>
+      <w:r>
+        <w:t xml:space="preserve"> </w:t>
+      </w:r>
+      <w:r>
+        <w:t>Demonstrates that performance gains in validation accuracy are preserved in test accuracy</w:t>
+      </w:r>
+    </w:p>
+    <w:p>
+      <w:pPr>
+        <w:rPr>
+          <w:rFonts w:hint="eastAsia"/>
+        </w:rPr>
+      </w:pPr>
+    </w:p>
+    <w:p>
+      <w:r>
+        <w:drawing>
+          <wp:inline distT="0" distB="0" distL="0" distR="0" wp14:anchorId="619CA072" wp14:editId="7C178B18">
+            <wp:extent cx="3803650" cy="3110330"/>
+            <wp:effectExtent l="0" t="0" r="6350" b="0"/>
+            <wp:docPr id="17" name="圖片 17"/>
+            <wp:cNvGraphicFramePr>
+              <a:graphicFrameLocks xmlns:a="http://schemas.openxmlformats.org/drawingml/2006/main" noChangeAspect="1"/>
+            </wp:cNvGraphicFramePr>
+            <a:graphic xmlns:a="http://schemas.openxmlformats.org/drawingml/2006/main">
+              <a:graphicData uri="http://schemas.openxmlformats.org/drawingml/2006/picture">
+                <pic:pic xmlns:pic="http://schemas.openxmlformats.org/drawingml/2006/picture">
+                  <pic:nvPicPr>
+                    <pic:cNvPr id="1" name=""/>
+                    <pic:cNvPicPr/>
+                  </pic:nvPicPr>
+                  <pic:blipFill>
+                    <a:blip r:embed="rId9"/>
+                    <a:stretch>
+                      <a:fillRect/>
+                    </a:stretch>
+                  </pic:blipFill>
+                  <pic:spPr>
+                    <a:xfrm>
+                      <a:off x="0" y="0"/>
+                      <a:ext cx="3822734" cy="3125936"/>
+                    </a:xfrm>
+                    <a:prstGeom prst="rect">
+                      <a:avLst/>
+                    </a:prstGeom>
+                  </pic:spPr>
+                </pic:pic>
+              </a:graphicData>
+            </a:graphic>
+          </wp:inline>
+        </w:drawing>
+      </w:r>
+    </w:p>
+    <w:p>
+      <w:r>
+        <w:t>V</w:t>
+      </w:r>
+      <w:r>
+        <w:t xml:space="preserve">alidation Loss Across Learning Rates and </w:t>
+      </w:r>
+      <w:proofErr w:type="spellStart"/>
+      <w:r>
+        <w:t>Eta_min</w:t>
+      </w:r>
+      <w:proofErr w:type="spellEnd"/>
+    </w:p>
+    <w:p>
+      <w:r>
+        <w:t>Description:</w:t>
+      </w:r>
+      <w:r>
+        <w:t xml:space="preserve"> </w:t>
+      </w:r>
+      <w:r>
+        <w:t>Aids in diagnosing overfitting and underfitting</w:t>
+      </w:r>
+      <w:r>
+        <w:t xml:space="preserve"> and c</w:t>
+      </w:r>
+      <w:r>
+        <w:t>onfirms that lower loss aligns with higher validation accuracy</w:t>
+      </w:r>
+    </w:p>
+    <w:p>
+      <w:pPr>
+        <w:rPr>
+          <w:rFonts w:hint="eastAsia"/>
+        </w:rPr>
+      </w:pPr>
+    </w:p>
+    <w:p>
+      <w:pPr>
+        <w:rPr>
+          <w:rFonts w:hint="eastAsia"/>
+        </w:rPr>
+      </w:pPr>
+      <w:r>
+        <w:drawing>
+          <wp:inline distT="0" distB="0" distL="0" distR="0" wp14:anchorId="1B26C851" wp14:editId="5A014B4F">
+            <wp:extent cx="3524250" cy="3037576"/>
+            <wp:effectExtent l="0" t="0" r="0" b="0"/>
+            <wp:docPr id="18" name="圖片 18"/>
+            <wp:cNvGraphicFramePr>
+              <a:graphicFrameLocks xmlns:a="http://schemas.openxmlformats.org/drawingml/2006/main" noChangeAspect="1"/>
+            </wp:cNvGraphicFramePr>
+            <a:graphic xmlns:a="http://schemas.openxmlformats.org/drawingml/2006/main">
+              <a:graphicData uri="http://schemas.openxmlformats.org/drawingml/2006/picture">
+                <pic:pic xmlns:pic="http://schemas.openxmlformats.org/drawingml/2006/picture">
+                  <pic:nvPicPr>
+                    <pic:cNvPr id="1" name=""/>
+                    <pic:cNvPicPr/>
+                  </pic:nvPicPr>
+                  <pic:blipFill>
+                    <a:blip r:embed="rId10"/>
+                    <a:stretch>
+                      <a:fillRect/>
+                    </a:stretch>
+                  </pic:blipFill>
+                  <pic:spPr>
+                    <a:xfrm>
+                      <a:off x="0" y="0"/>
+                      <a:ext cx="3536589" cy="3048211"/>
+                    </a:xfrm>
+                    <a:prstGeom prst="rect">
+                      <a:avLst/>
+                    </a:prstGeom>
+                  </pic:spPr>
+                </pic:pic>
+              </a:graphicData>
+            </a:graphic>
+          </wp:inline>
+        </w:drawing>
+      </w:r>
+    </w:p>
+    <w:p>
+      <w:pPr>
+        <w:rPr>
+          <w:rFonts w:hint="eastAsia"/>
+        </w:rPr>
+      </w:pPr>
+    </w:p>
+    <w:p>
+      <w:pPr>
+        <w:widowControl/>
+      </w:pPr>
       <w:r>
         <w:br w:type="page"/>
       </w:r>
@@ -489,7 +1141,7 @@
       <w:r>
         <w:t xml:space="preserve"> </w:t>
       </w:r>
-      <w:hyperlink r:id="rId5" w:tgtFrame="_new" w:history="1">
+      <w:hyperlink r:id="rId11" w:tgtFrame="_new" w:history="1">
         <w:r>
           <w:rPr>
             <w:rStyle w:val="a3"/>
@@ -581,7 +1233,7 @@
       <w:r>
         <w:t xml:space="preserve"> </w:t>
       </w:r>
-      <w:hyperlink r:id="rId6" w:tgtFrame="_new" w:history="1">
+      <w:hyperlink r:id="rId12" w:tgtFrame="_new" w:history="1">
         <w:r>
           <w:rPr>
             <w:rStyle w:val="a3"/>
@@ -633,7 +1285,7 @@
       <w:r>
         <w:t xml:space="preserve"> </w:t>
       </w:r>
-      <w:hyperlink r:id="rId7" w:tgtFrame="_new" w:history="1">
+      <w:hyperlink r:id="rId13" w:tgtFrame="_new" w:history="1">
         <w:r>
           <w:rPr>
             <w:rStyle w:val="a3"/>
@@ -1119,6 +1771,17 @@
       <w:szCs w:val="24"/>
     </w:rPr>
   </w:style>
+  <w:style w:type="character" w:styleId="a5">
+    <w:name w:val="Strong"/>
+    <w:basedOn w:val="a0"/>
+    <w:uiPriority w:val="22"/>
+    <w:qFormat/>
+    <w:rsid w:val="00FB75EE"/>
+    <w:rPr>
+      <w:b/>
+      <w:bCs/>
+    </w:rPr>
+  </w:style>
 </w:styles>
 </file>
 
